--- a/notes.docx
+++ b/notes.docx
@@ -225,6 +225,11 @@
       </w:pPr>
     </w:p>
     <w:p>
+      <w:pPr>
+        <w:rPr>
+          <w:noProof/>
+        </w:rPr>
+      </w:pPr>
       <w:r>
         <w:rPr>
           <w:rStyle w:val="Strong"/>
@@ -254,7 +259,6 @@
         <w:t>:</w:t>
       </w:r>
     </w:p>
-    <w:p/>
     <w:p>
       <w:r>
         <w:rPr>
@@ -297,6 +301,101 @@
         </w:drawing>
       </w:r>
     </w:p>
+    <w:p>
+      <w:pPr>
+        <w:rPr>
+          <w:rStyle w:val="Strong"/>
+          <w:rFonts w:ascii="Helvetica" w:hAnsi="Helvetica" w:cs="Helvetica"/>
+          <w:color w:val="4F4F4F"/>
+          <w:shd w:val="clear" w:color="auto" w:fill="FFFFFF"/>
+        </w:rPr>
+      </w:pPr>
+    </w:p>
+    <w:p>
+      <w:pPr>
+        <w:rPr>
+          <w:rStyle w:val="Strong"/>
+          <w:rFonts w:ascii="Helvetica" w:hAnsi="Helvetica" w:cs="Helvetica"/>
+          <w:color w:val="4F4F4F"/>
+          <w:shd w:val="clear" w:color="auto" w:fill="FFFFFF"/>
+        </w:rPr>
+      </w:pPr>
+      <w:r>
+        <w:rPr>
+          <w:rStyle w:val="Strong"/>
+          <w:rFonts w:ascii="Helvetica" w:hAnsi="Helvetica" w:cs="Helvetica"/>
+          <w:color w:val="4F4F4F"/>
+          <w:shd w:val="clear" w:color="auto" w:fill="FFFFFF"/>
+        </w:rPr>
+        <w:t>screenshot-0</w:t>
+      </w:r>
+      <w:r>
+        <w:rPr>
+          <w:rStyle w:val="Strong"/>
+          <w:rFonts w:ascii="Helvetica" w:hAnsi="Helvetica" w:cs="Helvetica"/>
+          <w:color w:val="4F4F4F"/>
+          <w:shd w:val="clear" w:color="auto" w:fill="FFFFFF"/>
+        </w:rPr>
+        <w:t>4</w:t>
+      </w:r>
+      <w:r>
+        <w:rPr>
+          <w:rStyle w:val="Strong"/>
+          <w:rFonts w:ascii="Helvetica" w:hAnsi="Helvetica" w:cs="Helvetica"/>
+          <w:color w:val="4F4F4F"/>
+          <w:shd w:val="clear" w:color="auto" w:fill="FFFFFF"/>
+        </w:rPr>
+        <w:t>:</w:t>
+      </w:r>
+    </w:p>
+    <w:p>
+      <w:pPr>
+        <w:rPr>
+          <w:noProof/>
+        </w:rPr>
+      </w:pPr>
+      <w:r>
+        <w:rPr>
+          <w:noProof/>
+        </w:rPr>
+        <w:drawing>
+          <wp:inline distT="0" distB="0" distL="0" distR="0" wp14:anchorId="3B5EB0BA" wp14:editId="6B925928">
+            <wp:extent cx="5731510" cy="2501900"/>
+            <wp:effectExtent l="0" t="0" r="2540" b="0"/>
+            <wp:docPr id="5" name="Picture 5"/>
+            <wp:cNvGraphicFramePr>
+              <a:graphicFrameLocks xmlns:a="http://schemas.openxmlformats.org/drawingml/2006/main" noChangeAspect="1"/>
+            </wp:cNvGraphicFramePr>
+            <a:graphic xmlns:a="http://schemas.openxmlformats.org/drawingml/2006/main">
+              <a:graphicData uri="http://schemas.openxmlformats.org/drawingml/2006/picture">
+                <pic:pic xmlns:pic="http://schemas.openxmlformats.org/drawingml/2006/picture">
+                  <pic:nvPicPr>
+                    <pic:cNvPr id="1" name=""/>
+                    <pic:cNvPicPr/>
+                  </pic:nvPicPr>
+                  <pic:blipFill>
+                    <a:blip r:embed="rId7"/>
+                    <a:stretch>
+                      <a:fillRect/>
+                    </a:stretch>
+                  </pic:blipFill>
+                  <pic:spPr>
+                    <a:xfrm>
+                      <a:off x="0" y="0"/>
+                      <a:ext cx="5731510" cy="2501900"/>
+                    </a:xfrm>
+                    <a:prstGeom prst="rect">
+                      <a:avLst/>
+                    </a:prstGeom>
+                  </pic:spPr>
+                </pic:pic>
+              </a:graphicData>
+            </a:graphic>
+          </wp:inline>
+        </w:drawing>
+      </w:r>
+    </w:p>
+    <w:p/>
     <w:sectPr>
       <w:pgSz w:w="11906" w:h="16838"/>
       <w:pgMar w:top="1440" w:right="1440" w:bottom="1440" w:left="1440" w:header="708" w:footer="708" w:gutter="0"/>
@@ -705,7 +804,7 @@
   <w:style w:type="paragraph" w:default="1" w:styleId="Normal">
     <w:name w:val="Normal"/>
     <w:qFormat/>
-    <w:rsid w:val="004B57D3"/>
+    <w:rsid w:val="00AE49C2"/>
   </w:style>
   <w:style w:type="character" w:default="1" w:styleId="DefaultParagraphFont">
     <w:name w:val="Default Paragraph Font"/>

--- a/notes.docx
+++ b/notes.docx
@@ -18,16 +18,7 @@
           <w:color w:val="4F4F4F"/>
           <w:shd w:val="clear" w:color="auto" w:fill="FFFFFF"/>
         </w:rPr>
-        <w:t>Screenshot-</w:t>
-      </w:r>
-      <w:r>
-        <w:rPr>
-          <w:rStyle w:val="Strong"/>
-          <w:rFonts w:ascii="Helvetica" w:hAnsi="Helvetica" w:cs="Helvetica"/>
-          <w:color w:val="4F4F4F"/>
-          <w:shd w:val="clear" w:color="auto" w:fill="FFFFFF"/>
-        </w:rPr>
-        <w:t>01:</w:t>
+        <w:t>Screenshot-01:</w:t>
       </w:r>
     </w:p>
     <w:p>
@@ -89,16 +80,7 @@
           <w:color w:val="4F4F4F"/>
           <w:shd w:val="clear" w:color="auto" w:fill="FFFFFF"/>
         </w:rPr>
-        <w:t>screenshot-02</w:t>
-      </w:r>
-      <w:r>
-        <w:rPr>
-          <w:rStyle w:val="Strong"/>
-          <w:rFonts w:ascii="Helvetica" w:hAnsi="Helvetica" w:cs="Helvetica"/>
-          <w:color w:val="4F4F4F"/>
-          <w:shd w:val="clear" w:color="auto" w:fill="FFFFFF"/>
-        </w:rPr>
-        <w:t>:</w:t>
+        <w:t>screenshot-02:</w:t>
       </w:r>
     </w:p>
     <w:p>
@@ -238,25 +220,7 @@
           <w:shd w:val="clear" w:color="auto" w:fill="FFFFFF"/>
         </w:rPr>
         <w:lastRenderedPageBreak/>
-        <w:t>screenshot-0</w:t>
-      </w:r>
-      <w:r>
-        <w:rPr>
-          <w:rStyle w:val="Strong"/>
-          <w:rFonts w:ascii="Helvetica" w:hAnsi="Helvetica" w:cs="Helvetica"/>
-          <w:color w:val="4F4F4F"/>
-          <w:shd w:val="clear" w:color="auto" w:fill="FFFFFF"/>
-        </w:rPr>
-        <w:t>3</w:t>
-      </w:r>
-      <w:r>
-        <w:rPr>
-          <w:rStyle w:val="Strong"/>
-          <w:rFonts w:ascii="Helvetica" w:hAnsi="Helvetica" w:cs="Helvetica"/>
-          <w:color w:val="4F4F4F"/>
-          <w:shd w:val="clear" w:color="auto" w:fill="FFFFFF"/>
-        </w:rPr>
-        <w:t>:</w:t>
+        <w:t>screenshot-03:</w:t>
       </w:r>
     </w:p>
     <w:p>
@@ -327,25 +291,7 @@
           <w:color w:val="4F4F4F"/>
           <w:shd w:val="clear" w:color="auto" w:fill="FFFFFF"/>
         </w:rPr>
-        <w:t>screenshot-0</w:t>
-      </w:r>
-      <w:r>
-        <w:rPr>
-          <w:rStyle w:val="Strong"/>
-          <w:rFonts w:ascii="Helvetica" w:hAnsi="Helvetica" w:cs="Helvetica"/>
-          <w:color w:val="4F4F4F"/>
-          <w:shd w:val="clear" w:color="auto" w:fill="FFFFFF"/>
-        </w:rPr>
-        <w:t>4</w:t>
-      </w:r>
-      <w:r>
-        <w:rPr>
-          <w:rStyle w:val="Strong"/>
-          <w:rFonts w:ascii="Helvetica" w:hAnsi="Helvetica" w:cs="Helvetica"/>
-          <w:color w:val="4F4F4F"/>
-          <w:shd w:val="clear" w:color="auto" w:fill="FFFFFF"/>
-        </w:rPr>
-        <w:t>:</w:t>
+        <w:t>screenshot-04:</w:t>
       </w:r>
     </w:p>
     <w:p>
@@ -396,6 +342,206 @@
       </w:r>
     </w:p>
     <w:p/>
+    <w:p>
+      <w:pPr>
+        <w:rPr>
+          <w:rStyle w:val="Strong"/>
+          <w:rFonts w:ascii="Helvetica" w:hAnsi="Helvetica" w:cs="Helvetica"/>
+          <w:color w:val="4F4F4F"/>
+          <w:shd w:val="clear" w:color="auto" w:fill="FFFFFF"/>
+        </w:rPr>
+      </w:pPr>
+    </w:p>
+    <w:p>
+      <w:pPr>
+        <w:rPr>
+          <w:rStyle w:val="Strong"/>
+          <w:rFonts w:ascii="Helvetica" w:hAnsi="Helvetica" w:cs="Helvetica"/>
+          <w:color w:val="4F4F4F"/>
+          <w:shd w:val="clear" w:color="auto" w:fill="FFFFFF"/>
+        </w:rPr>
+      </w:pPr>
+    </w:p>
+    <w:p>
+      <w:pPr>
+        <w:rPr>
+          <w:rStyle w:val="Strong"/>
+          <w:rFonts w:ascii="Helvetica" w:hAnsi="Helvetica" w:cs="Helvetica"/>
+          <w:color w:val="4F4F4F"/>
+          <w:shd w:val="clear" w:color="auto" w:fill="FFFFFF"/>
+        </w:rPr>
+      </w:pPr>
+    </w:p>
+    <w:p>
+      <w:pPr>
+        <w:rPr>
+          <w:rStyle w:val="Strong"/>
+          <w:rFonts w:ascii="Helvetica" w:hAnsi="Helvetica" w:cs="Helvetica"/>
+          <w:color w:val="4F4F4F"/>
+          <w:shd w:val="clear" w:color="auto" w:fill="FFFFFF"/>
+        </w:rPr>
+      </w:pPr>
+    </w:p>
+    <w:p>
+      <w:pPr>
+        <w:rPr>
+          <w:rStyle w:val="Strong"/>
+          <w:rFonts w:ascii="Helvetica" w:hAnsi="Helvetica" w:cs="Helvetica"/>
+          <w:color w:val="4F4F4F"/>
+          <w:shd w:val="clear" w:color="auto" w:fill="FFFFFF"/>
+        </w:rPr>
+      </w:pPr>
+    </w:p>
+    <w:p>
+      <w:pPr>
+        <w:rPr>
+          <w:rStyle w:val="Strong"/>
+          <w:rFonts w:ascii="Helvetica" w:hAnsi="Helvetica" w:cs="Helvetica"/>
+          <w:color w:val="4F4F4F"/>
+          <w:shd w:val="clear" w:color="auto" w:fill="FFFFFF"/>
+        </w:rPr>
+      </w:pPr>
+    </w:p>
+    <w:p>
+      <w:pPr>
+        <w:rPr>
+          <w:rStyle w:val="Strong"/>
+          <w:rFonts w:ascii="Helvetica" w:hAnsi="Helvetica" w:cs="Helvetica"/>
+          <w:color w:val="4F4F4F"/>
+          <w:shd w:val="clear" w:color="auto" w:fill="FFFFFF"/>
+        </w:rPr>
+      </w:pPr>
+      <w:r>
+        <w:rPr>
+          <w:rStyle w:val="Strong"/>
+          <w:rFonts w:ascii="Helvetica" w:hAnsi="Helvetica" w:cs="Helvetica"/>
+          <w:color w:val="4F4F4F"/>
+          <w:shd w:val="clear" w:color="auto" w:fill="FFFFFF"/>
+        </w:rPr>
+        <w:lastRenderedPageBreak/>
+        <w:t>screenshot-0</w:t>
+      </w:r>
+      <w:r>
+        <w:rPr>
+          <w:rStyle w:val="Strong"/>
+          <w:rFonts w:ascii="Helvetica" w:hAnsi="Helvetica" w:cs="Helvetica"/>
+          <w:color w:val="4F4F4F"/>
+          <w:shd w:val="clear" w:color="auto" w:fill="FFFFFF"/>
+        </w:rPr>
+        <w:t>5</w:t>
+      </w:r>
+      <w:r>
+        <w:rPr>
+          <w:rStyle w:val="Strong"/>
+          <w:rFonts w:ascii="Helvetica" w:hAnsi="Helvetica" w:cs="Helvetica"/>
+          <w:color w:val="4F4F4F"/>
+          <w:shd w:val="clear" w:color="auto" w:fill="FFFFFF"/>
+        </w:rPr>
+        <w:t>:</w:t>
+      </w:r>
+    </w:p>
+    <w:p/>
+    <w:p>
+      <w:pPr>
+        <w:rPr>
+          <w:b/>
+          <w:bCs/>
+        </w:rPr>
+      </w:pPr>
+      <w:r>
+        <w:rPr>
+          <w:noProof/>
+        </w:rPr>
+        <w:drawing>
+          <wp:inline distT="0" distB="0" distL="0" distR="0" wp14:anchorId="2E89502E" wp14:editId="5BBA47FC">
+            <wp:extent cx="5731510" cy="1186815"/>
+            <wp:effectExtent l="0" t="0" r="2540" b="0"/>
+            <wp:docPr id="4" name="Picture 4"/>
+            <wp:cNvGraphicFramePr>
+              <a:graphicFrameLocks xmlns:a="http://schemas.openxmlformats.org/drawingml/2006/main" noChangeAspect="1"/>
+            </wp:cNvGraphicFramePr>
+            <a:graphic xmlns:a="http://schemas.openxmlformats.org/drawingml/2006/main">
+              <a:graphicData uri="http://schemas.openxmlformats.org/drawingml/2006/picture">
+                <pic:pic xmlns:pic="http://schemas.openxmlformats.org/drawingml/2006/picture">
+                  <pic:nvPicPr>
+                    <pic:cNvPr id="1" name=""/>
+                    <pic:cNvPicPr/>
+                  </pic:nvPicPr>
+                  <pic:blipFill>
+                    <a:blip r:embed="rId8"/>
+                    <a:stretch>
+                      <a:fillRect/>
+                    </a:stretch>
+                  </pic:blipFill>
+                  <pic:spPr>
+                    <a:xfrm>
+                      <a:off x="0" y="0"/>
+                      <a:ext cx="5731510" cy="1186815"/>
+                    </a:xfrm>
+                    <a:prstGeom prst="rect">
+                      <a:avLst/>
+                    </a:prstGeom>
+                  </pic:spPr>
+                </pic:pic>
+              </a:graphicData>
+            </a:graphic>
+          </wp:inline>
+        </w:drawing>
+      </w:r>
+    </w:p>
+    <w:p>
+      <w:pPr>
+        <w:rPr>
+          <w:b/>
+          <w:bCs/>
+        </w:rPr>
+      </w:pPr>
+    </w:p>
+    <w:p>
+      <w:pPr>
+        <w:rPr>
+          <w:rStyle w:val="Strong"/>
+          <w:rFonts w:ascii="Helvetica" w:hAnsi="Helvetica" w:cs="Helvetica"/>
+          <w:color w:val="4F4F4F"/>
+          <w:shd w:val="clear" w:color="auto" w:fill="FFFFFF"/>
+        </w:rPr>
+      </w:pPr>
+      <w:r>
+        <w:rPr>
+          <w:rStyle w:val="Strong"/>
+          <w:rFonts w:ascii="Helvetica" w:hAnsi="Helvetica" w:cs="Helvetica"/>
+          <w:color w:val="4F4F4F"/>
+          <w:shd w:val="clear" w:color="auto" w:fill="FFFFFF"/>
+        </w:rPr>
+        <w:t>screenshot-0</w:t>
+      </w:r>
+      <w:r>
+        <w:rPr>
+          <w:rStyle w:val="Strong"/>
+          <w:rFonts w:ascii="Helvetica" w:hAnsi="Helvetica" w:cs="Helvetica"/>
+          <w:color w:val="4F4F4F"/>
+          <w:shd w:val="clear" w:color="auto" w:fill="FFFFFF"/>
+        </w:rPr>
+        <w:t>6</w:t>
+      </w:r>
+      <w:r>
+        <w:rPr>
+          <w:rStyle w:val="Strong"/>
+          <w:rFonts w:ascii="Helvetica" w:hAnsi="Helvetica" w:cs="Helvetica"/>
+          <w:color w:val="4F4F4F"/>
+          <w:shd w:val="clear" w:color="auto" w:fill="FFFFFF"/>
+        </w:rPr>
+        <w:t>:</w:t>
+      </w:r>
+    </w:p>
+    <w:p>
+      <w:pPr>
+        <w:rPr>
+          <w:b/>
+          <w:bCs/>
+        </w:rPr>
+      </w:pPr>
+    </w:p>
     <w:sectPr>
       <w:pgSz w:w="11906" w:h="16838"/>
       <w:pgMar w:top="1440" w:right="1440" w:bottom="1440" w:left="1440" w:header="708" w:footer="708" w:gutter="0"/>
@@ -804,7 +950,7 @@
   <w:style w:type="paragraph" w:default="1" w:styleId="Normal">
     <w:name w:val="Normal"/>
     <w:qFormat/>
-    <w:rsid w:val="00AE49C2"/>
+    <w:rsid w:val="006F704B"/>
   </w:style>
   <w:style w:type="character" w:default="1" w:styleId="DefaultParagraphFont">
     <w:name w:val="Default Paragraph Font"/>

--- a/notes.docx
+++ b/notes.docx
@@ -532,6 +532,66 @@
           <w:shd w:val="clear" w:color="auto" w:fill="FFFFFF"/>
         </w:rPr>
         <w:t>:</w:t>
+      </w:r>
+    </w:p>
+    <w:p>
+      <w:pPr>
+        <w:rPr>
+          <w:rStyle w:val="Strong"/>
+          <w:rFonts w:ascii="Helvetica" w:hAnsi="Helvetica" w:cs="Helvetica"/>
+          <w:color w:val="4F4F4F"/>
+          <w:shd w:val="clear" w:color="auto" w:fill="FFFFFF"/>
+        </w:rPr>
+      </w:pPr>
+    </w:p>
+    <w:p>
+      <w:pPr>
+        <w:rPr>
+          <w:rStyle w:val="Strong"/>
+          <w:rFonts w:ascii="Helvetica" w:hAnsi="Helvetica" w:cs="Helvetica"/>
+          <w:color w:val="4F4F4F"/>
+          <w:shd w:val="clear" w:color="auto" w:fill="FFFFFF"/>
+        </w:rPr>
+      </w:pPr>
+      <w:r>
+        <w:rPr>
+          <w:noProof/>
+        </w:rPr>
+        <w:drawing>
+          <wp:inline distT="0" distB="0" distL="0" distR="0" wp14:anchorId="6AF5F82D" wp14:editId="7D444432">
+            <wp:extent cx="5731510" cy="2699385"/>
+            <wp:effectExtent l="0" t="0" r="2540" b="5715"/>
+            <wp:docPr id="6" name="Picture 6"/>
+            <wp:cNvGraphicFramePr>
+              <a:graphicFrameLocks xmlns:a="http://schemas.openxmlformats.org/drawingml/2006/main" noChangeAspect="1"/>
+            </wp:cNvGraphicFramePr>
+            <a:graphic xmlns:a="http://schemas.openxmlformats.org/drawingml/2006/main">
+              <a:graphicData uri="http://schemas.openxmlformats.org/drawingml/2006/picture">
+                <pic:pic xmlns:pic="http://schemas.openxmlformats.org/drawingml/2006/picture">
+                  <pic:nvPicPr>
+                    <pic:cNvPr id="1" name=""/>
+                    <pic:cNvPicPr/>
+                  </pic:nvPicPr>
+                  <pic:blipFill>
+                    <a:blip r:embed="rId9"/>
+                    <a:stretch>
+                      <a:fillRect/>
+                    </a:stretch>
+                  </pic:blipFill>
+                  <pic:spPr>
+                    <a:xfrm>
+                      <a:off x="0" y="0"/>
+                      <a:ext cx="5731510" cy="2699385"/>
+                    </a:xfrm>
+                    <a:prstGeom prst="rect">
+                      <a:avLst/>
+                    </a:prstGeom>
+                  </pic:spPr>
+                </pic:pic>
+              </a:graphicData>
+            </a:graphic>
+          </wp:inline>
+        </w:drawing>
       </w:r>
     </w:p>
     <w:p>
